--- a/T01/manada01.docx
+++ b/T01/manada01.docx
@@ -6749,259 +6749,254 @@
     <w:name w:val="KeywordTok"/>
     <w:basedOn w:val="VerbatimChar"/>
     <w:rPr>
-      <w:color w:val="204a87"/>
-      <w:shd w:val="clear" w:fill="f8f8f8"/>
-      <w:b/>
+      <w:color w:val="f0dfaf"/>
+      <w:shd w:val="clear" w:fill="303030"/>
     </w:rPr>
   </w:style>
   <w:style w:type="character" w:customStyle="1" w:styleId="DataTypeTok">
     <w:name w:val="DataTypeTok"/>
     <w:basedOn w:val="VerbatimChar"/>
     <w:rPr>
-      <w:color w:val="204a87"/>
-      <w:shd w:val="clear" w:fill="f8f8f8"/>
+      <w:color w:val="dfdfbf"/>
+      <w:shd w:val="clear" w:fill="303030"/>
     </w:rPr>
   </w:style>
   <w:style w:type="character" w:customStyle="1" w:styleId="DecValTok">
     <w:name w:val="DecValTok"/>
     <w:basedOn w:val="VerbatimChar"/>
     <w:rPr>
-      <w:color w:val="0000cf"/>
-      <w:shd w:val="clear" w:fill="f8f8f8"/>
+      <w:color w:val="dcdccc"/>
+      <w:shd w:val="clear" w:fill="303030"/>
     </w:rPr>
   </w:style>
   <w:style w:type="character" w:customStyle="1" w:styleId="BaseNTok">
     <w:name w:val="BaseNTok"/>
     <w:basedOn w:val="VerbatimChar"/>
     <w:rPr>
-      <w:color w:val="0000cf"/>
-      <w:shd w:val="clear" w:fill="f8f8f8"/>
+      <w:color w:val="dca3a3"/>
+      <w:shd w:val="clear" w:fill="303030"/>
     </w:rPr>
   </w:style>
   <w:style w:type="character" w:customStyle="1" w:styleId="FloatTok">
     <w:name w:val="FloatTok"/>
     <w:basedOn w:val="VerbatimChar"/>
     <w:rPr>
-      <w:color w:val="0000cf"/>
-      <w:shd w:val="clear" w:fill="f8f8f8"/>
+      <w:color w:val="c0bed1"/>
+      <w:shd w:val="clear" w:fill="303030"/>
     </w:rPr>
   </w:style>
   <w:style w:type="character" w:customStyle="1" w:styleId="ConstantTok">
     <w:name w:val="ConstantTok"/>
     <w:basedOn w:val="VerbatimChar"/>
     <w:rPr>
-      <w:color w:val="000000"/>
-      <w:shd w:val="clear" w:fill="f8f8f8"/>
+      <w:color w:val="dca3a3"/>
+      <w:shd w:val="clear" w:fill="303030"/>
+      <w:b/>
     </w:rPr>
   </w:style>
   <w:style w:type="character" w:customStyle="1" w:styleId="CharTok">
     <w:name w:val="CharTok"/>
     <w:basedOn w:val="VerbatimChar"/>
     <w:rPr>
-      <w:color w:val="4e9a06"/>
-      <w:shd w:val="clear" w:fill="f8f8f8"/>
+      <w:color w:val="dca3a3"/>
+      <w:shd w:val="clear" w:fill="303030"/>
     </w:rPr>
   </w:style>
   <w:style w:type="character" w:customStyle="1" w:styleId="SpecialCharTok">
     <w:name w:val="SpecialCharTok"/>
     <w:basedOn w:val="VerbatimChar"/>
     <w:rPr>
-      <w:color w:val="000000"/>
-      <w:shd w:val="clear" w:fill="f8f8f8"/>
+      <w:color w:val="dca3a3"/>
+      <w:shd w:val="clear" w:fill="303030"/>
     </w:rPr>
   </w:style>
   <w:style w:type="character" w:customStyle="1" w:styleId="StringTok">
     <w:name w:val="StringTok"/>
     <w:basedOn w:val="VerbatimChar"/>
     <w:rPr>
-      <w:color w:val="4e9a06"/>
-      <w:shd w:val="clear" w:fill="f8f8f8"/>
+      <w:color w:val="cc9393"/>
+      <w:shd w:val="clear" w:fill="303030"/>
     </w:rPr>
   </w:style>
   <w:style w:type="character" w:customStyle="1" w:styleId="VerbatimStringTok">
     <w:name w:val="VerbatimStringTok"/>
     <w:basedOn w:val="VerbatimChar"/>
     <w:rPr>
-      <w:color w:val="4e9a06"/>
-      <w:shd w:val="clear" w:fill="f8f8f8"/>
+      <w:color w:val="cc9393"/>
+      <w:shd w:val="clear" w:fill="303030"/>
     </w:rPr>
   </w:style>
   <w:style w:type="character" w:customStyle="1" w:styleId="SpecialStringTok">
     <w:name w:val="SpecialStringTok"/>
     <w:basedOn w:val="VerbatimChar"/>
     <w:rPr>
-      <w:color w:val="4e9a06"/>
-      <w:shd w:val="clear" w:fill="f8f8f8"/>
+      <w:color w:val="cc9393"/>
+      <w:shd w:val="clear" w:fill="303030"/>
     </w:rPr>
   </w:style>
   <w:style w:type="character" w:customStyle="1" w:styleId="ImportTok">
     <w:name w:val="ImportTok"/>
     <w:basedOn w:val="VerbatimChar"/>
     <w:rPr>
-      <w:shd w:val="clear" w:fill="f8f8f8"/>
+      <w:color w:val="cccccc"/>
+      <w:shd w:val="clear" w:fill="303030"/>
     </w:rPr>
   </w:style>
   <w:style w:type="character" w:customStyle="1" w:styleId="CommentTok">
     <w:name w:val="CommentTok"/>
     <w:basedOn w:val="VerbatimChar"/>
     <w:rPr>
-      <w:color w:val="8f5902"/>
-      <w:shd w:val="clear" w:fill="f8f8f8"/>
-      <w:i/>
+      <w:color w:val="7f9f7f"/>
+      <w:shd w:val="clear" w:fill="303030"/>
     </w:rPr>
   </w:style>
   <w:style w:type="character" w:customStyle="1" w:styleId="DocumentationTok">
     <w:name w:val="DocumentationTok"/>
     <w:basedOn w:val="VerbatimChar"/>
     <w:rPr>
-      <w:color w:val="8f5902"/>
-      <w:shd w:val="clear" w:fill="f8f8f8"/>
-      <w:b/>
-      <w:i/>
+      <w:color w:val="7f9f7f"/>
+      <w:shd w:val="clear" w:fill="303030"/>
     </w:rPr>
   </w:style>
   <w:style w:type="character" w:customStyle="1" w:styleId="AnnotationTok">
     <w:name w:val="AnnotationTok"/>
     <w:basedOn w:val="VerbatimChar"/>
     <w:rPr>
-      <w:color w:val="8f5902"/>
-      <w:shd w:val="clear" w:fill="f8f8f8"/>
+      <w:color w:val="7f9f7f"/>
+      <w:shd w:val="clear" w:fill="303030"/>
       <w:b/>
-      <w:i/>
     </w:rPr>
   </w:style>
   <w:style w:type="character" w:customStyle="1" w:styleId="CommentVarTok">
     <w:name w:val="CommentVarTok"/>
     <w:basedOn w:val="VerbatimChar"/>
     <w:rPr>
-      <w:color w:val="8f5902"/>
-      <w:shd w:val="clear" w:fill="f8f8f8"/>
+      <w:color w:val="7f9f7f"/>
+      <w:shd w:val="clear" w:fill="303030"/>
       <w:b/>
-      <w:i/>
     </w:rPr>
   </w:style>
   <w:style w:type="character" w:customStyle="1" w:styleId="OtherTok">
     <w:name w:val="OtherTok"/>
     <w:basedOn w:val="VerbatimChar"/>
     <w:rPr>
-      <w:color w:val="8f5902"/>
-      <w:shd w:val="clear" w:fill="f8f8f8"/>
+      <w:color w:val="efef8f"/>
+      <w:shd w:val="clear" w:fill="303030"/>
     </w:rPr>
   </w:style>
   <w:style w:type="character" w:customStyle="1" w:styleId="FunctionTok">
     <w:name w:val="FunctionTok"/>
     <w:basedOn w:val="VerbatimChar"/>
     <w:rPr>
-      <w:color w:val="000000"/>
-      <w:shd w:val="clear" w:fill="f8f8f8"/>
+      <w:color w:val="efef8f"/>
+      <w:shd w:val="clear" w:fill="303030"/>
     </w:rPr>
   </w:style>
   <w:style w:type="character" w:customStyle="1" w:styleId="VariableTok">
     <w:name w:val="VariableTok"/>
     <w:basedOn w:val="VerbatimChar"/>
     <w:rPr>
-      <w:color w:val="000000"/>
-      <w:shd w:val="clear" w:fill="f8f8f8"/>
+      <w:color w:val="cccccc"/>
+      <w:shd w:val="clear" w:fill="303030"/>
     </w:rPr>
   </w:style>
   <w:style w:type="character" w:customStyle="1" w:styleId="ControlFlowTok">
     <w:name w:val="ControlFlowTok"/>
     <w:basedOn w:val="VerbatimChar"/>
     <w:rPr>
-      <w:color w:val="204a87"/>
-      <w:shd w:val="clear" w:fill="f8f8f8"/>
-      <w:b/>
+      <w:color w:val="f0dfaf"/>
+      <w:shd w:val="clear" w:fill="303030"/>
     </w:rPr>
   </w:style>
   <w:style w:type="character" w:customStyle="1" w:styleId="OperatorTok">
     <w:name w:val="OperatorTok"/>
     <w:basedOn w:val="VerbatimChar"/>
     <w:rPr>
-      <w:color w:val="ce5c00"/>
-      <w:shd w:val="clear" w:fill="f8f8f8"/>
-      <w:b/>
+      <w:color w:val="f0efd0"/>
+      <w:shd w:val="clear" w:fill="303030"/>
     </w:rPr>
   </w:style>
   <w:style w:type="character" w:customStyle="1" w:styleId="BuiltInTok">
     <w:name w:val="BuiltInTok"/>
     <w:basedOn w:val="VerbatimChar"/>
     <w:rPr>
-      <w:shd w:val="clear" w:fill="f8f8f8"/>
+      <w:color w:val="cccccc"/>
+      <w:shd w:val="clear" w:fill="303030"/>
     </w:rPr>
   </w:style>
   <w:style w:type="character" w:customStyle="1" w:styleId="ExtensionTok">
     <w:name w:val="ExtensionTok"/>
     <w:basedOn w:val="VerbatimChar"/>
     <w:rPr>
-      <w:shd w:val="clear" w:fill="f8f8f8"/>
+      <w:color w:val="cccccc"/>
+      <w:shd w:val="clear" w:fill="303030"/>
     </w:rPr>
   </w:style>
   <w:style w:type="character" w:customStyle="1" w:styleId="PreprocessorTok">
     <w:name w:val="PreprocessorTok"/>
     <w:basedOn w:val="VerbatimChar"/>
     <w:rPr>
-      <w:color w:val="8f5902"/>
-      <w:shd w:val="clear" w:fill="f8f8f8"/>
-      <w:i/>
+      <w:color w:val="ffcfaf"/>
+      <w:shd w:val="clear" w:fill="303030"/>
+      <w:b/>
     </w:rPr>
   </w:style>
   <w:style w:type="character" w:customStyle="1" w:styleId="AttributeTok">
     <w:name w:val="AttributeTok"/>
     <w:basedOn w:val="VerbatimChar"/>
     <w:rPr>
-      <w:color w:val="c4a000"/>
-      <w:shd w:val="clear" w:fill="f8f8f8"/>
+      <w:color w:val="cccccc"/>
+      <w:shd w:val="clear" w:fill="303030"/>
     </w:rPr>
   </w:style>
   <w:style w:type="character" w:customStyle="1" w:styleId="RegionMarkerTok">
     <w:name w:val="RegionMarkerTok"/>
     <w:basedOn w:val="VerbatimChar"/>
     <w:rPr>
-      <w:shd w:val="clear" w:fill="f8f8f8"/>
+      <w:color w:val="cccccc"/>
+      <w:shd w:val="clear" w:fill="303030"/>
     </w:rPr>
   </w:style>
   <w:style w:type="character" w:customStyle="1" w:styleId="InformationTok">
     <w:name w:val="InformationTok"/>
     <w:basedOn w:val="VerbatimChar"/>
     <w:rPr>
-      <w:color w:val="8f5902"/>
-      <w:shd w:val="clear" w:fill="f8f8f8"/>
+      <w:color w:val="7f9f7f"/>
+      <w:shd w:val="clear" w:fill="303030"/>
       <w:b/>
-      <w:i/>
     </w:rPr>
   </w:style>
   <w:style w:type="character" w:customStyle="1" w:styleId="WarningTok">
     <w:name w:val="WarningTok"/>
     <w:basedOn w:val="VerbatimChar"/>
     <w:rPr>
-      <w:color w:val="8f5902"/>
-      <w:shd w:val="clear" w:fill="f8f8f8"/>
+      <w:color w:val="7f9f7f"/>
+      <w:shd w:val="clear" w:fill="303030"/>
       <w:b/>
-      <w:i/>
     </w:rPr>
   </w:style>
   <w:style w:type="character" w:customStyle="1" w:styleId="AlertTok">
     <w:name w:val="AlertTok"/>
     <w:basedOn w:val="VerbatimChar"/>
     <w:rPr>
-      <w:color w:val="ef2929"/>
-      <w:shd w:val="clear" w:fill="f8f8f8"/>
+      <w:color w:val="ffcfaf"/>
+      <w:shd w:val="clear" w:fill="303030"/>
     </w:rPr>
   </w:style>
   <w:style w:type="character" w:customStyle="1" w:styleId="ErrorTok">
     <w:name w:val="ErrorTok"/>
     <w:basedOn w:val="VerbatimChar"/>
     <w:rPr>
-      <w:color w:val="a40000"/>
-      <w:shd w:val="clear" w:fill="f8f8f8"/>
-      <w:b/>
+      <w:color w:val="c3bf9f"/>
+      <w:shd w:val="clear" w:fill="303030"/>
     </w:rPr>
   </w:style>
   <w:style w:type="character" w:customStyle="1" w:styleId="NormalTok">
     <w:name w:val="NormalTok"/>
     <w:basedOn w:val="VerbatimChar"/>
     <w:rPr>
-      <w:shd w:val="clear" w:fill="f8f8f8"/>
+      <w:color w:val="cccccc"/>
+      <w:shd w:val="clear" w:fill="303030"/>
     </w:rPr>
   </w:style>
 </w:styles>
